--- a/PracticalWork/Практическая работа 4/Практическая работа 4.docx
+++ b/PracticalWork/Практическая работа 4/Практическая работа 4.docx
@@ -246,6 +246,7 @@
       </w:pPr>
       <w:r>
         <w:rPr>
+          <w:noProof/>
           <w:sz w:val="28"/>
           <w:szCs w:val="28"/>
         </w:rPr>
@@ -331,6 +332,7 @@
       </w:pPr>
       <w:r>
         <w:rPr>
+          <w:noProof/>
           <w:sz w:val="28"/>
           <w:szCs w:val="28"/>
         </w:rPr>
@@ -387,8 +389,1982 @@
           <w:sz w:val="28"/>
           <w:szCs w:val="28"/>
         </w:rPr>
-        <w:t>Рис. 2 - Результат</w:t>
-      </w:r>
+        <w:t xml:space="preserve">Рис. 2 </w:t>
+      </w:r>
+      <w:r>
+        <w:rPr>
+          <w:sz w:val="28"/>
+          <w:szCs w:val="28"/>
+        </w:rPr>
+        <w:t>–</w:t>
+      </w:r>
+      <w:r>
+        <w:rPr>
+          <w:sz w:val="28"/>
+          <w:szCs w:val="28"/>
+        </w:rPr>
+        <w:t xml:space="preserve"> Результа</w:t>
+      </w:r>
+      <w:r>
+        <w:rPr>
+          <w:sz w:val="28"/>
+          <w:szCs w:val="28"/>
+        </w:rPr>
+        <w:t>т</w:t>
+      </w:r>
+    </w:p>
+    <w:p>
+      <w:pPr>
+        <w:spacing w:line="360" w:lineRule="auto"/>
+        <w:contextualSpacing/>
+        <w:jc w:val="right"/>
+        <w:rPr>
+          <w:sz w:val="28"/>
+          <w:szCs w:val="28"/>
+        </w:rPr>
+      </w:pPr>
+      <w:r>
+        <w:rPr>
+          <w:sz w:val="28"/>
+          <w:szCs w:val="28"/>
+        </w:rPr>
+        <w:lastRenderedPageBreak/>
+        <w:t>Приложение А:</w:t>
+      </w:r>
+    </w:p>
+    <w:p>
+      <w:pPr>
+        <w:spacing w:line="360" w:lineRule="auto"/>
+        <w:contextualSpacing/>
+        <w:jc w:val="both"/>
+        <w:rPr>
+          <w:sz w:val="20"/>
+          <w:szCs w:val="20"/>
+          <w:lang w:val="en-US"/>
+        </w:rPr>
+      </w:pPr>
+      <w:r>
+        <w:rPr>
+          <w:sz w:val="20"/>
+          <w:szCs w:val="20"/>
+          <w:lang w:val="en-US"/>
+        </w:rPr>
+        <w:t>import tkinter as tk</w:t>
+      </w:r>
+    </w:p>
+    <w:p>
+      <w:pPr>
+        <w:spacing w:line="360" w:lineRule="auto"/>
+        <w:contextualSpacing/>
+        <w:jc w:val="both"/>
+        <w:rPr>
+          <w:sz w:val="20"/>
+          <w:szCs w:val="20"/>
+          <w:lang w:val="en-US"/>
+        </w:rPr>
+      </w:pPr>
+      <w:r>
+        <w:rPr>
+          <w:sz w:val="20"/>
+          <w:szCs w:val="20"/>
+          <w:lang w:val="en-US"/>
+        </w:rPr>
+        <w:t>from tkinter import ttk, messagebox</w:t>
+      </w:r>
+    </w:p>
+    <w:p>
+      <w:pPr>
+        <w:spacing w:line="360" w:lineRule="auto"/>
+        <w:contextualSpacing/>
+        <w:jc w:val="both"/>
+        <w:rPr>
+          <w:sz w:val="20"/>
+          <w:szCs w:val="20"/>
+          <w:lang w:val="en-US"/>
+        </w:rPr>
+      </w:pPr>
+    </w:p>
+    <w:p>
+      <w:pPr>
+        <w:spacing w:line="360" w:lineRule="auto"/>
+        <w:contextualSpacing/>
+        <w:jc w:val="both"/>
+        <w:rPr>
+          <w:sz w:val="20"/>
+          <w:szCs w:val="20"/>
+          <w:lang w:val="en-US"/>
+        </w:rPr>
+      </w:pPr>
+      <w:r>
+        <w:rPr>
+          <w:sz w:val="20"/>
+          <w:szCs w:val="20"/>
+          <w:lang w:val="en-US"/>
+        </w:rPr>
+        <w:t>class ReliabilityCalculatorVariant12:</w:t>
+      </w:r>
+    </w:p>
+    <w:p>
+      <w:pPr>
+        <w:spacing w:line="360" w:lineRule="auto"/>
+        <w:contextualSpacing/>
+        <w:jc w:val="both"/>
+        <w:rPr>
+          <w:sz w:val="20"/>
+          <w:szCs w:val="20"/>
+          <w:lang w:val="en-US"/>
+        </w:rPr>
+      </w:pPr>
+      <w:r>
+        <w:rPr>
+          <w:sz w:val="20"/>
+          <w:szCs w:val="20"/>
+          <w:lang w:val="en-US"/>
+        </w:rPr>
+        <w:t>    def __init__(self, root):</w:t>
+      </w:r>
+    </w:p>
+    <w:p>
+      <w:pPr>
+        <w:spacing w:line="360" w:lineRule="auto"/>
+        <w:contextualSpacing/>
+        <w:jc w:val="both"/>
+        <w:rPr>
+          <w:sz w:val="20"/>
+          <w:szCs w:val="20"/>
+          <w:lang w:val="en-US"/>
+        </w:rPr>
+      </w:pPr>
+      <w:r>
+        <w:rPr>
+          <w:sz w:val="20"/>
+          <w:szCs w:val="20"/>
+          <w:lang w:val="en-US"/>
+        </w:rPr>
+        <w:t>        self.root = root</w:t>
+      </w:r>
+    </w:p>
+    <w:p>
+      <w:pPr>
+        <w:spacing w:line="360" w:lineRule="auto"/>
+        <w:contextualSpacing/>
+        <w:jc w:val="both"/>
+        <w:rPr>
+          <w:sz w:val="20"/>
+          <w:szCs w:val="20"/>
+          <w:lang w:val="en-US"/>
+        </w:rPr>
+      </w:pPr>
+      <w:r>
+        <w:rPr>
+          <w:sz w:val="20"/>
+          <w:szCs w:val="20"/>
+          <w:lang w:val="en-US"/>
+        </w:rPr>
+        <w:t>        self.root.title("</w:t>
+      </w:r>
+      <w:r>
+        <w:rPr>
+          <w:sz w:val="20"/>
+          <w:szCs w:val="20"/>
+        </w:rPr>
+        <w:t>Расчёт</w:t>
+      </w:r>
+      <w:r>
+        <w:rPr>
+          <w:sz w:val="20"/>
+          <w:szCs w:val="20"/>
+          <w:lang w:val="en-US"/>
+        </w:rPr>
+        <w:t xml:space="preserve"> </w:t>
+      </w:r>
+      <w:r>
+        <w:rPr>
+          <w:sz w:val="20"/>
+          <w:szCs w:val="20"/>
+        </w:rPr>
+        <w:t>коэффициента</w:t>
+      </w:r>
+      <w:r>
+        <w:rPr>
+          <w:sz w:val="20"/>
+          <w:szCs w:val="20"/>
+          <w:lang w:val="en-US"/>
+        </w:rPr>
+        <w:t xml:space="preserve"> </w:t>
+      </w:r>
+      <w:r>
+        <w:rPr>
+          <w:sz w:val="20"/>
+          <w:szCs w:val="20"/>
+        </w:rPr>
+        <w:t>отсутствия</w:t>
+      </w:r>
+      <w:r>
+        <w:rPr>
+          <w:sz w:val="20"/>
+          <w:szCs w:val="20"/>
+          <w:lang w:val="en-US"/>
+        </w:rPr>
+        <w:t xml:space="preserve"> </w:t>
+      </w:r>
+      <w:r>
+        <w:rPr>
+          <w:sz w:val="20"/>
+          <w:szCs w:val="20"/>
+        </w:rPr>
+        <w:t>дефектов</w:t>
+      </w:r>
+      <w:r>
+        <w:rPr>
+          <w:sz w:val="20"/>
+          <w:szCs w:val="20"/>
+          <w:lang w:val="en-US"/>
+        </w:rPr>
+        <w:t xml:space="preserve"> (</w:t>
+      </w:r>
+      <w:r>
+        <w:rPr>
+          <w:sz w:val="20"/>
+          <w:szCs w:val="20"/>
+        </w:rPr>
+        <w:t>Вариант</w:t>
+      </w:r>
+      <w:r>
+        <w:rPr>
+          <w:sz w:val="20"/>
+          <w:szCs w:val="20"/>
+          <w:lang w:val="en-US"/>
+        </w:rPr>
+        <w:t xml:space="preserve"> 12)")</w:t>
+      </w:r>
+    </w:p>
+    <w:p>
+      <w:pPr>
+        <w:spacing w:line="360" w:lineRule="auto"/>
+        <w:contextualSpacing/>
+        <w:jc w:val="both"/>
+        <w:rPr>
+          <w:sz w:val="20"/>
+          <w:szCs w:val="20"/>
+          <w:lang w:val="en-US"/>
+        </w:rPr>
+      </w:pPr>
+      <w:r>
+        <w:rPr>
+          <w:sz w:val="20"/>
+          <w:szCs w:val="20"/>
+          <w:lang w:val="en-US"/>
+        </w:rPr>
+        <w:t>        self.root.geometry("500x700")</w:t>
+      </w:r>
+    </w:p>
+    <w:p>
+      <w:pPr>
+        <w:spacing w:line="360" w:lineRule="auto"/>
+        <w:contextualSpacing/>
+        <w:jc w:val="both"/>
+        <w:rPr>
+          <w:sz w:val="20"/>
+          <w:szCs w:val="20"/>
+          <w:lang w:val="en-US"/>
+        </w:rPr>
+      </w:pPr>
+      <w:r>
+        <w:rPr>
+          <w:sz w:val="20"/>
+          <w:szCs w:val="20"/>
+          <w:lang w:val="en-US"/>
+        </w:rPr>
+        <w:t xml:space="preserve">        </w:t>
+      </w:r>
+    </w:p>
+    <w:p>
+      <w:pPr>
+        <w:spacing w:line="360" w:lineRule="auto"/>
+        <w:contextualSpacing/>
+        <w:jc w:val="both"/>
+        <w:rPr>
+          <w:sz w:val="20"/>
+          <w:szCs w:val="20"/>
+          <w:lang w:val="en-US"/>
+        </w:rPr>
+      </w:pPr>
+      <w:r>
+        <w:rPr>
+          <w:sz w:val="20"/>
+          <w:szCs w:val="20"/>
+          <w:lang w:val="en-US"/>
+        </w:rPr>
+        <w:t>        self.create_widgets()</w:t>
+      </w:r>
+    </w:p>
+    <w:p>
+      <w:pPr>
+        <w:spacing w:line="360" w:lineRule="auto"/>
+        <w:contextualSpacing/>
+        <w:jc w:val="both"/>
+        <w:rPr>
+          <w:sz w:val="20"/>
+          <w:szCs w:val="20"/>
+          <w:lang w:val="en-US"/>
+        </w:rPr>
+      </w:pPr>
+      <w:r>
+        <w:rPr>
+          <w:sz w:val="20"/>
+          <w:szCs w:val="20"/>
+          <w:lang w:val="en-US"/>
+        </w:rPr>
+        <w:t xml:space="preserve">        </w:t>
+      </w:r>
+    </w:p>
+    <w:p>
+      <w:pPr>
+        <w:spacing w:line="360" w:lineRule="auto"/>
+        <w:contextualSpacing/>
+        <w:jc w:val="both"/>
+        <w:rPr>
+          <w:sz w:val="20"/>
+          <w:szCs w:val="20"/>
+          <w:lang w:val="en-US"/>
+        </w:rPr>
+      </w:pPr>
+      <w:r>
+        <w:rPr>
+          <w:sz w:val="20"/>
+          <w:szCs w:val="20"/>
+          <w:lang w:val="en-US"/>
+        </w:rPr>
+        <w:t>    def create_widgets(self):</w:t>
+      </w:r>
+    </w:p>
+    <w:p>
+      <w:pPr>
+        <w:spacing w:line="360" w:lineRule="auto"/>
+        <w:contextualSpacing/>
+        <w:jc w:val="both"/>
+        <w:rPr>
+          <w:sz w:val="20"/>
+          <w:szCs w:val="20"/>
+          <w:lang w:val="en-US"/>
+        </w:rPr>
+      </w:pPr>
+      <w:r>
+        <w:rPr>
+          <w:sz w:val="20"/>
+          <w:szCs w:val="20"/>
+          <w:lang w:val="en-US"/>
+        </w:rPr>
+        <w:t>        main_frame = ttk.Frame(self.root, padding=20)</w:t>
+      </w:r>
+    </w:p>
+    <w:p>
+      <w:pPr>
+        <w:spacing w:line="360" w:lineRule="auto"/>
+        <w:contextualSpacing/>
+        <w:jc w:val="both"/>
+        <w:rPr>
+          <w:sz w:val="20"/>
+          <w:szCs w:val="20"/>
+          <w:lang w:val="en-US"/>
+        </w:rPr>
+      </w:pPr>
+      <w:r>
+        <w:rPr>
+          <w:sz w:val="20"/>
+          <w:szCs w:val="20"/>
+          <w:lang w:val="en-US"/>
+        </w:rPr>
+        <w:t>        main_frame.pack(fill='both', expand=True)</w:t>
+      </w:r>
+    </w:p>
+    <w:p>
+      <w:pPr>
+        <w:spacing w:line="360" w:lineRule="auto"/>
+        <w:contextualSpacing/>
+        <w:jc w:val="both"/>
+        <w:rPr>
+          <w:sz w:val="20"/>
+          <w:szCs w:val="20"/>
+          <w:lang w:val="en-US"/>
+        </w:rPr>
+      </w:pPr>
+      <w:r>
+        <w:rPr>
+          <w:sz w:val="20"/>
+          <w:szCs w:val="20"/>
+          <w:lang w:val="en-US"/>
+        </w:rPr>
+        <w:t xml:space="preserve">        </w:t>
+      </w:r>
+    </w:p>
+    <w:p>
+      <w:pPr>
+        <w:spacing w:line="360" w:lineRule="auto"/>
+        <w:contextualSpacing/>
+        <w:jc w:val="both"/>
+        <w:rPr>
+          <w:sz w:val="20"/>
+          <w:szCs w:val="20"/>
+          <w:lang w:val="en-US"/>
+        </w:rPr>
+      </w:pPr>
+      <w:r>
+        <w:rPr>
+          <w:sz w:val="20"/>
+          <w:szCs w:val="20"/>
+          <w:lang w:val="en-US"/>
+        </w:rPr>
+        <w:t>        ttk.Label(main_frame, text="</w:t>
+      </w:r>
+      <w:r>
+        <w:rPr>
+          <w:sz w:val="20"/>
+          <w:szCs w:val="20"/>
+        </w:rPr>
+        <w:t>Вариант</w:t>
+      </w:r>
+      <w:r>
+        <w:rPr>
+          <w:sz w:val="20"/>
+          <w:szCs w:val="20"/>
+          <w:lang w:val="en-US"/>
+        </w:rPr>
+        <w:t xml:space="preserve"> 12", font=("Arial", 14, "bold")).pack(pady=10)</w:t>
+      </w:r>
+    </w:p>
+    <w:p>
+      <w:pPr>
+        <w:spacing w:line="360" w:lineRule="auto"/>
+        <w:contextualSpacing/>
+        <w:jc w:val="both"/>
+        <w:rPr>
+          <w:sz w:val="20"/>
+          <w:szCs w:val="20"/>
+          <w:lang w:val="en-US"/>
+        </w:rPr>
+      </w:pPr>
+      <w:r>
+        <w:rPr>
+          <w:sz w:val="20"/>
+          <w:szCs w:val="20"/>
+          <w:lang w:val="en-US"/>
+        </w:rPr>
+        <w:t xml:space="preserve">        </w:t>
+      </w:r>
+    </w:p>
+    <w:p>
+      <w:pPr>
+        <w:spacing w:line="360" w:lineRule="auto"/>
+        <w:contextualSpacing/>
+        <w:jc w:val="both"/>
+        <w:rPr>
+          <w:sz w:val="20"/>
+          <w:szCs w:val="20"/>
+        </w:rPr>
+      </w:pPr>
+      <w:r>
+        <w:rPr>
+          <w:sz w:val="20"/>
+          <w:szCs w:val="20"/>
+          <w:lang w:val="en-US"/>
+        </w:rPr>
+        <w:t xml:space="preserve">        </w:t>
+      </w:r>
+      <w:r>
+        <w:rPr>
+          <w:sz w:val="20"/>
+          <w:szCs w:val="20"/>
+        </w:rPr>
+        <w:t>description = """В системе возможны три состояния:</w:t>
+      </w:r>
+    </w:p>
+    <w:p>
+      <w:pPr>
+        <w:spacing w:line="360" w:lineRule="auto"/>
+        <w:contextualSpacing/>
+        <w:jc w:val="both"/>
+        <w:rPr>
+          <w:sz w:val="20"/>
+          <w:szCs w:val="20"/>
+        </w:rPr>
+      </w:pPr>
+      <w:r>
+        <w:rPr>
+          <w:sz w:val="20"/>
+          <w:szCs w:val="20"/>
+        </w:rPr>
+        <w:t>1. Работа без дефектов (P0)</w:t>
+      </w:r>
+    </w:p>
+    <w:p>
+      <w:pPr>
+        <w:spacing w:line="360" w:lineRule="auto"/>
+        <w:contextualSpacing/>
+        <w:jc w:val="both"/>
+        <w:rPr>
+          <w:sz w:val="20"/>
+          <w:szCs w:val="20"/>
+        </w:rPr>
+      </w:pPr>
+      <w:r>
+        <w:rPr>
+          <w:sz w:val="20"/>
+          <w:szCs w:val="20"/>
+        </w:rPr>
+        <w:t>2. Работа с дефектом (P1)</w:t>
+      </w:r>
+    </w:p>
+    <w:p>
+      <w:pPr>
+        <w:spacing w:line="360" w:lineRule="auto"/>
+        <w:contextualSpacing/>
+        <w:jc w:val="both"/>
+        <w:rPr>
+          <w:sz w:val="20"/>
+          <w:szCs w:val="20"/>
+        </w:rPr>
+      </w:pPr>
+      <w:r>
+        <w:rPr>
+          <w:sz w:val="20"/>
+          <w:szCs w:val="20"/>
+        </w:rPr>
+        <w:t>3. Отказ (P2)</w:t>
+      </w:r>
+    </w:p>
+    <w:p>
+      <w:pPr>
+        <w:spacing w:line="360" w:lineRule="auto"/>
+        <w:contextualSpacing/>
+        <w:jc w:val="both"/>
+        <w:rPr>
+          <w:sz w:val="20"/>
+          <w:szCs w:val="20"/>
+        </w:rPr>
+      </w:pPr>
+    </w:p>
+    <w:p>
+      <w:pPr>
+        <w:spacing w:line="360" w:lineRule="auto"/>
+        <w:contextualSpacing/>
+        <w:jc w:val="both"/>
+        <w:rPr>
+          <w:sz w:val="20"/>
+          <w:szCs w:val="20"/>
+        </w:rPr>
+      </w:pPr>
+      <w:r>
+        <w:rPr>
+          <w:sz w:val="20"/>
+          <w:szCs w:val="20"/>
+        </w:rPr>
+        <w:t>Вероятности состояний в установившемся режиме:</w:t>
+      </w:r>
+    </w:p>
+    <w:p>
+      <w:pPr>
+        <w:spacing w:line="360" w:lineRule="auto"/>
+        <w:contextualSpacing/>
+        <w:jc w:val="both"/>
+        <w:rPr>
+          <w:sz w:val="20"/>
+          <w:szCs w:val="20"/>
+        </w:rPr>
+      </w:pPr>
+      <w:r>
+        <w:rPr>
+          <w:sz w:val="20"/>
+          <w:szCs w:val="20"/>
+        </w:rPr>
+        <w:t>P0 = 0.85, P1 = 0.1, P2 = 0.05</w:t>
+      </w:r>
+    </w:p>
+    <w:p>
+      <w:pPr>
+        <w:spacing w:line="360" w:lineRule="auto"/>
+        <w:contextualSpacing/>
+        <w:jc w:val="both"/>
+        <w:rPr>
+          <w:sz w:val="20"/>
+          <w:szCs w:val="20"/>
+        </w:rPr>
+      </w:pPr>
+    </w:p>
+    <w:p>
+      <w:pPr>
+        <w:spacing w:line="360" w:lineRule="auto"/>
+        <w:contextualSpacing/>
+        <w:jc w:val="both"/>
+        <w:rPr>
+          <w:sz w:val="20"/>
+          <w:szCs w:val="20"/>
+        </w:rPr>
+      </w:pPr>
+      <w:r>
+        <w:rPr>
+          <w:sz w:val="20"/>
+          <w:szCs w:val="20"/>
+        </w:rPr>
+        <w:t>Коэффициент отсутствия дефектов K_од = Σ P_k(t)</w:t>
+      </w:r>
+    </w:p>
+    <w:p>
+      <w:pPr>
+        <w:spacing w:line="360" w:lineRule="auto"/>
+        <w:contextualSpacing/>
+        <w:jc w:val="both"/>
+        <w:rPr>
+          <w:sz w:val="20"/>
+          <w:szCs w:val="20"/>
+        </w:rPr>
+      </w:pPr>
+      <w:r>
+        <w:rPr>
+          <w:sz w:val="20"/>
+          <w:szCs w:val="20"/>
+        </w:rPr>
+        <w:t>где K — подмножество состояний, в которых отсутствуют дефекты</w:t>
+      </w:r>
+    </w:p>
+    <w:p>
+      <w:pPr>
+        <w:spacing w:line="360" w:lineRule="auto"/>
+        <w:contextualSpacing/>
+        <w:jc w:val="both"/>
+        <w:rPr>
+          <w:sz w:val="20"/>
+          <w:szCs w:val="20"/>
+        </w:rPr>
+      </w:pPr>
+      <w:r>
+        <w:rPr>
+          <w:sz w:val="20"/>
+          <w:szCs w:val="20"/>
+        </w:rPr>
+        <w:t>(работа без дефектов + работа с дефектом)."""</w:t>
+      </w:r>
+    </w:p>
+    <w:p>
+      <w:pPr>
+        <w:spacing w:line="360" w:lineRule="auto"/>
+        <w:contextualSpacing/>
+        <w:jc w:val="both"/>
+        <w:rPr>
+          <w:sz w:val="20"/>
+          <w:szCs w:val="20"/>
+        </w:rPr>
+      </w:pPr>
+      <w:r>
+        <w:rPr>
+          <w:sz w:val="20"/>
+          <w:szCs w:val="20"/>
+        </w:rPr>
+        <w:t xml:space="preserve">        </w:t>
+      </w:r>
+    </w:p>
+    <w:p>
+      <w:pPr>
+        <w:spacing w:line="360" w:lineRule="auto"/>
+        <w:contextualSpacing/>
+        <w:jc w:val="both"/>
+        <w:rPr>
+          <w:sz w:val="20"/>
+          <w:szCs w:val="20"/>
+        </w:rPr>
+      </w:pPr>
+      <w:r>
+        <w:rPr>
+          <w:sz w:val="20"/>
+          <w:szCs w:val="20"/>
+        </w:rPr>
+        <w:t>        ttk.Label(main_frame, text=description, justify='left', wraplength=450).pack(pady=10)</w:t>
+      </w:r>
+    </w:p>
+    <w:p>
+      <w:pPr>
+        <w:spacing w:line="360" w:lineRule="auto"/>
+        <w:contextualSpacing/>
+        <w:jc w:val="both"/>
+        <w:rPr>
+          <w:sz w:val="20"/>
+          <w:szCs w:val="20"/>
+        </w:rPr>
+      </w:pPr>
+      <w:r>
+        <w:rPr>
+          <w:sz w:val="20"/>
+          <w:szCs w:val="20"/>
+        </w:rPr>
+        <w:t xml:space="preserve">        </w:t>
+      </w:r>
+    </w:p>
+    <w:p>
+      <w:pPr>
+        <w:spacing w:line="360" w:lineRule="auto"/>
+        <w:contextualSpacing/>
+        <w:jc w:val="both"/>
+        <w:rPr>
+          <w:sz w:val="20"/>
+          <w:szCs w:val="20"/>
+        </w:rPr>
+      </w:pPr>
+      <w:r>
+        <w:rPr>
+          <w:sz w:val="20"/>
+          <w:szCs w:val="20"/>
+        </w:rPr>
+        <w:t>        input_frame = ttk.LabelFrame(main_frame, text="Введите вероятности состояний", padding=15)</w:t>
+      </w:r>
+    </w:p>
+    <w:p>
+      <w:pPr>
+        <w:spacing w:line="360" w:lineRule="auto"/>
+        <w:contextualSpacing/>
+        <w:jc w:val="both"/>
+        <w:rPr>
+          <w:sz w:val="20"/>
+          <w:szCs w:val="20"/>
+        </w:rPr>
+      </w:pPr>
+      <w:r>
+        <w:rPr>
+          <w:sz w:val="20"/>
+          <w:szCs w:val="20"/>
+        </w:rPr>
+        <w:t>        input_frame.pack(fill='x', pady=15)</w:t>
+      </w:r>
+    </w:p>
+    <w:p>
+      <w:pPr>
+        <w:spacing w:line="360" w:lineRule="auto"/>
+        <w:contextualSpacing/>
+        <w:jc w:val="both"/>
+        <w:rPr>
+          <w:sz w:val="20"/>
+          <w:szCs w:val="20"/>
+        </w:rPr>
+      </w:pPr>
+      <w:r>
+        <w:rPr>
+          <w:sz w:val="20"/>
+          <w:szCs w:val="20"/>
+        </w:rPr>
+        <w:t xml:space="preserve">        </w:t>
+      </w:r>
+    </w:p>
+    <w:p>
+      <w:pPr>
+        <w:spacing w:line="360" w:lineRule="auto"/>
+        <w:contextualSpacing/>
+        <w:jc w:val="both"/>
+        <w:rPr>
+          <w:sz w:val="20"/>
+          <w:szCs w:val="20"/>
+        </w:rPr>
+      </w:pPr>
+      <w:r>
+        <w:rPr>
+          <w:sz w:val="20"/>
+          <w:szCs w:val="20"/>
+        </w:rPr>
+        <w:t>        self.p0_var = tk.StringVar(value="0.85")</w:t>
+      </w:r>
+    </w:p>
+    <w:p>
+      <w:pPr>
+        <w:spacing w:line="360" w:lineRule="auto"/>
+        <w:contextualSpacing/>
+        <w:jc w:val="both"/>
+        <w:rPr>
+          <w:sz w:val="20"/>
+          <w:szCs w:val="20"/>
+        </w:rPr>
+      </w:pPr>
+      <w:r>
+        <w:rPr>
+          <w:sz w:val="20"/>
+          <w:szCs w:val="20"/>
+        </w:rPr>
+        <w:t>        self.p1_var = tk.StringVar(value="0.10")</w:t>
+      </w:r>
+    </w:p>
+    <w:p>
+      <w:pPr>
+        <w:spacing w:line="360" w:lineRule="auto"/>
+        <w:contextualSpacing/>
+        <w:jc w:val="both"/>
+        <w:rPr>
+          <w:sz w:val="20"/>
+          <w:szCs w:val="20"/>
+        </w:rPr>
+      </w:pPr>
+      <w:r>
+        <w:rPr>
+          <w:sz w:val="20"/>
+          <w:szCs w:val="20"/>
+        </w:rPr>
+        <w:t>        self.p2_var = tk.StringVar(value="0.05")</w:t>
+      </w:r>
+    </w:p>
+    <w:p>
+      <w:pPr>
+        <w:spacing w:line="360" w:lineRule="auto"/>
+        <w:contextualSpacing/>
+        <w:jc w:val="both"/>
+        <w:rPr>
+          <w:sz w:val="20"/>
+          <w:szCs w:val="20"/>
+        </w:rPr>
+      </w:pPr>
+      <w:r>
+        <w:rPr>
+          <w:sz w:val="20"/>
+          <w:szCs w:val="20"/>
+        </w:rPr>
+        <w:t xml:space="preserve">        </w:t>
+      </w:r>
+    </w:p>
+    <w:p>
+      <w:pPr>
+        <w:spacing w:line="360" w:lineRule="auto"/>
+        <w:contextualSpacing/>
+        <w:jc w:val="both"/>
+        <w:rPr>
+          <w:sz w:val="20"/>
+          <w:szCs w:val="20"/>
+        </w:rPr>
+      </w:pPr>
+      <w:r>
+        <w:rPr>
+          <w:sz w:val="20"/>
+          <w:szCs w:val="20"/>
+        </w:rPr>
+        <w:t>        ttk.Label(input_frame, text="P0 (работа без дефектов):").grid(row=0, column=0, sticky='w', pady=5)</w:t>
+      </w:r>
+    </w:p>
+    <w:p>
+      <w:pPr>
+        <w:spacing w:line="360" w:lineRule="auto"/>
+        <w:contextualSpacing/>
+        <w:jc w:val="both"/>
+        <w:rPr>
+          <w:sz w:val="20"/>
+          <w:szCs w:val="20"/>
+        </w:rPr>
+      </w:pPr>
+      <w:r>
+        <w:rPr>
+          <w:sz w:val="20"/>
+          <w:szCs w:val="20"/>
+        </w:rPr>
+        <w:t>        ttk.Entry(input_frame, textvariable=self.p0_var, width=15).grid(row=0, column=1, padx=10, pady=5)</w:t>
+      </w:r>
+    </w:p>
+    <w:p>
+      <w:pPr>
+        <w:spacing w:line="360" w:lineRule="auto"/>
+        <w:contextualSpacing/>
+        <w:jc w:val="both"/>
+        <w:rPr>
+          <w:sz w:val="20"/>
+          <w:szCs w:val="20"/>
+        </w:rPr>
+      </w:pPr>
+      <w:r>
+        <w:rPr>
+          <w:sz w:val="20"/>
+          <w:szCs w:val="20"/>
+        </w:rPr>
+        <w:t xml:space="preserve">        </w:t>
+      </w:r>
+    </w:p>
+    <w:p>
+      <w:pPr>
+        <w:spacing w:line="360" w:lineRule="auto"/>
+        <w:contextualSpacing/>
+        <w:jc w:val="both"/>
+        <w:rPr>
+          <w:sz w:val="20"/>
+          <w:szCs w:val="20"/>
+        </w:rPr>
+      </w:pPr>
+      <w:r>
+        <w:rPr>
+          <w:sz w:val="20"/>
+          <w:szCs w:val="20"/>
+        </w:rPr>
+        <w:lastRenderedPageBreak/>
+        <w:t>        ttk.Label(input_frame, text="P1 (работа с дефектом):").grid(row=1, column=0, sticky='w', pady=5)</w:t>
+      </w:r>
+    </w:p>
+    <w:p>
+      <w:pPr>
+        <w:spacing w:line="360" w:lineRule="auto"/>
+        <w:contextualSpacing/>
+        <w:jc w:val="both"/>
+        <w:rPr>
+          <w:sz w:val="20"/>
+          <w:szCs w:val="20"/>
+        </w:rPr>
+      </w:pPr>
+      <w:r>
+        <w:rPr>
+          <w:sz w:val="20"/>
+          <w:szCs w:val="20"/>
+        </w:rPr>
+        <w:t>        ttk.Entry(input_frame, textvariable=self.p1_var, width=15).grid(row=1, column=1, padx=10, pady=5)</w:t>
+      </w:r>
+    </w:p>
+    <w:p>
+      <w:pPr>
+        <w:spacing w:line="360" w:lineRule="auto"/>
+        <w:contextualSpacing/>
+        <w:jc w:val="both"/>
+        <w:rPr>
+          <w:sz w:val="20"/>
+          <w:szCs w:val="20"/>
+        </w:rPr>
+      </w:pPr>
+      <w:r>
+        <w:rPr>
+          <w:sz w:val="20"/>
+          <w:szCs w:val="20"/>
+        </w:rPr>
+        <w:t xml:space="preserve">        </w:t>
+      </w:r>
+    </w:p>
+    <w:p>
+      <w:pPr>
+        <w:spacing w:line="360" w:lineRule="auto"/>
+        <w:contextualSpacing/>
+        <w:jc w:val="both"/>
+        <w:rPr>
+          <w:sz w:val="20"/>
+          <w:szCs w:val="20"/>
+        </w:rPr>
+      </w:pPr>
+      <w:r>
+        <w:rPr>
+          <w:sz w:val="20"/>
+          <w:szCs w:val="20"/>
+        </w:rPr>
+        <w:t>        ttk.Label(input_frame, text="P2 (отказ):").grid(row=2, column=0, sticky='w', pady=5)</w:t>
+      </w:r>
+    </w:p>
+    <w:p>
+      <w:pPr>
+        <w:spacing w:line="360" w:lineRule="auto"/>
+        <w:contextualSpacing/>
+        <w:jc w:val="both"/>
+        <w:rPr>
+          <w:sz w:val="20"/>
+          <w:szCs w:val="20"/>
+        </w:rPr>
+      </w:pPr>
+      <w:r>
+        <w:rPr>
+          <w:sz w:val="20"/>
+          <w:szCs w:val="20"/>
+        </w:rPr>
+        <w:t>        ttk.Entry(input_frame, textvariable=self.p2_var, width=15).grid(row=2, column=1, padx=10, pady=5)</w:t>
+      </w:r>
+    </w:p>
+    <w:p>
+      <w:pPr>
+        <w:spacing w:line="360" w:lineRule="auto"/>
+        <w:contextualSpacing/>
+        <w:jc w:val="both"/>
+        <w:rPr>
+          <w:sz w:val="20"/>
+          <w:szCs w:val="20"/>
+        </w:rPr>
+      </w:pPr>
+      <w:r>
+        <w:rPr>
+          <w:sz w:val="20"/>
+          <w:szCs w:val="20"/>
+        </w:rPr>
+        <w:t xml:space="preserve">        </w:t>
+      </w:r>
+    </w:p>
+    <w:p>
+      <w:pPr>
+        <w:spacing w:line="360" w:lineRule="auto"/>
+        <w:contextualSpacing/>
+        <w:jc w:val="both"/>
+        <w:rPr>
+          <w:sz w:val="20"/>
+          <w:szCs w:val="20"/>
+        </w:rPr>
+      </w:pPr>
+      <w:r>
+        <w:rPr>
+          <w:sz w:val="20"/>
+          <w:szCs w:val="20"/>
+        </w:rPr>
+        <w:t>        ttk.Button(main_frame, text="Рассчитать K_од", command=self.calculate_k_od).pack(pady=10)</w:t>
+      </w:r>
+    </w:p>
+    <w:p>
+      <w:pPr>
+        <w:spacing w:line="360" w:lineRule="auto"/>
+        <w:contextualSpacing/>
+        <w:jc w:val="both"/>
+        <w:rPr>
+          <w:sz w:val="20"/>
+          <w:szCs w:val="20"/>
+        </w:rPr>
+      </w:pPr>
+      <w:r>
+        <w:rPr>
+          <w:sz w:val="20"/>
+          <w:szCs w:val="20"/>
+        </w:rPr>
+        <w:t xml:space="preserve">        </w:t>
+      </w:r>
+    </w:p>
+    <w:p>
+      <w:pPr>
+        <w:spacing w:line="360" w:lineRule="auto"/>
+        <w:contextualSpacing/>
+        <w:jc w:val="both"/>
+        <w:rPr>
+          <w:sz w:val="20"/>
+          <w:szCs w:val="20"/>
+        </w:rPr>
+      </w:pPr>
+      <w:r>
+        <w:rPr>
+          <w:sz w:val="20"/>
+          <w:szCs w:val="20"/>
+        </w:rPr>
+        <w:t>        self.result_frame = ttk.LabelFrame(main_frame, text="Результат", padding=15)</w:t>
+      </w:r>
+    </w:p>
+    <w:p>
+      <w:pPr>
+        <w:spacing w:line="360" w:lineRule="auto"/>
+        <w:contextualSpacing/>
+        <w:jc w:val="both"/>
+        <w:rPr>
+          <w:sz w:val="20"/>
+          <w:szCs w:val="20"/>
+        </w:rPr>
+      </w:pPr>
+      <w:r>
+        <w:rPr>
+          <w:sz w:val="20"/>
+          <w:szCs w:val="20"/>
+        </w:rPr>
+        <w:t>        self.result_frame.pack(fill='x', pady=15)</w:t>
+      </w:r>
+    </w:p>
+    <w:p>
+      <w:pPr>
+        <w:spacing w:line="360" w:lineRule="auto"/>
+        <w:contextualSpacing/>
+        <w:jc w:val="both"/>
+        <w:rPr>
+          <w:sz w:val="20"/>
+          <w:szCs w:val="20"/>
+        </w:rPr>
+      </w:pPr>
+      <w:r>
+        <w:rPr>
+          <w:sz w:val="20"/>
+          <w:szCs w:val="20"/>
+        </w:rPr>
+        <w:t xml:space="preserve">        </w:t>
+      </w:r>
+    </w:p>
+    <w:p>
+      <w:pPr>
+        <w:spacing w:line="360" w:lineRule="auto"/>
+        <w:contextualSpacing/>
+        <w:jc w:val="both"/>
+        <w:rPr>
+          <w:sz w:val="20"/>
+          <w:szCs w:val="20"/>
+        </w:rPr>
+      </w:pPr>
+      <w:r>
+        <w:rPr>
+          <w:sz w:val="20"/>
+          <w:szCs w:val="20"/>
+        </w:rPr>
+        <w:t>        self.result_label = ttk.Label(self.result_frame, text="", font=("Arial", 12))</w:t>
+      </w:r>
+    </w:p>
+    <w:p>
+      <w:pPr>
+        <w:spacing w:line="360" w:lineRule="auto"/>
+        <w:contextualSpacing/>
+        <w:jc w:val="both"/>
+        <w:rPr>
+          <w:sz w:val="20"/>
+          <w:szCs w:val="20"/>
+        </w:rPr>
+      </w:pPr>
+      <w:r>
+        <w:rPr>
+          <w:sz w:val="20"/>
+          <w:szCs w:val="20"/>
+        </w:rPr>
+        <w:t>        self.result_label.pack()</w:t>
+      </w:r>
+    </w:p>
+    <w:p>
+      <w:pPr>
+        <w:spacing w:line="360" w:lineRule="auto"/>
+        <w:contextualSpacing/>
+        <w:jc w:val="both"/>
+        <w:rPr>
+          <w:sz w:val="20"/>
+          <w:szCs w:val="20"/>
+        </w:rPr>
+      </w:pPr>
+      <w:r>
+        <w:rPr>
+          <w:sz w:val="20"/>
+          <w:szCs w:val="20"/>
+        </w:rPr>
+        <w:t xml:space="preserve">        </w:t>
+      </w:r>
+    </w:p>
+    <w:p>
+      <w:pPr>
+        <w:spacing w:line="360" w:lineRule="auto"/>
+        <w:contextualSpacing/>
+        <w:jc w:val="both"/>
+        <w:rPr>
+          <w:sz w:val="20"/>
+          <w:szCs w:val="20"/>
+        </w:rPr>
+      </w:pPr>
+      <w:r>
+        <w:rPr>
+          <w:sz w:val="20"/>
+          <w:szCs w:val="20"/>
+        </w:rPr>
+        <w:t xml:space="preserve">        ttk.Button(main_frame, text="Вернуть значения по умолчанию", </w:t>
+      </w:r>
+    </w:p>
+    <w:p>
+      <w:pPr>
+        <w:spacing w:line="360" w:lineRule="auto"/>
+        <w:contextualSpacing/>
+        <w:jc w:val="both"/>
+        <w:rPr>
+          <w:sz w:val="20"/>
+          <w:szCs w:val="20"/>
+        </w:rPr>
+      </w:pPr>
+      <w:r>
+        <w:rPr>
+          <w:sz w:val="20"/>
+          <w:szCs w:val="20"/>
+        </w:rPr>
+        <w:t>                  command=self.set_default_values).pack(pady=5)</w:t>
+      </w:r>
+    </w:p>
+    <w:p>
+      <w:pPr>
+        <w:spacing w:line="360" w:lineRule="auto"/>
+        <w:contextualSpacing/>
+        <w:jc w:val="both"/>
+        <w:rPr>
+          <w:sz w:val="20"/>
+          <w:szCs w:val="20"/>
+        </w:rPr>
+      </w:pPr>
+      <w:r>
+        <w:rPr>
+          <w:sz w:val="20"/>
+          <w:szCs w:val="20"/>
+        </w:rPr>
+        <w:t xml:space="preserve">        </w:t>
+      </w:r>
+    </w:p>
+    <w:p>
+      <w:pPr>
+        <w:spacing w:line="360" w:lineRule="auto"/>
+        <w:contextualSpacing/>
+        <w:jc w:val="both"/>
+        <w:rPr>
+          <w:sz w:val="20"/>
+          <w:szCs w:val="20"/>
+        </w:rPr>
+      </w:pPr>
+      <w:r>
+        <w:rPr>
+          <w:sz w:val="20"/>
+          <w:szCs w:val="20"/>
+        </w:rPr>
+        <w:t>    def calculate_k_od(self):</w:t>
+      </w:r>
+    </w:p>
+    <w:p>
+      <w:pPr>
+        <w:spacing w:line="360" w:lineRule="auto"/>
+        <w:contextualSpacing/>
+        <w:jc w:val="both"/>
+        <w:rPr>
+          <w:sz w:val="20"/>
+          <w:szCs w:val="20"/>
+        </w:rPr>
+      </w:pPr>
+      <w:r>
+        <w:rPr>
+          <w:sz w:val="20"/>
+          <w:szCs w:val="20"/>
+        </w:rPr>
+        <w:t>        try:</w:t>
+      </w:r>
+    </w:p>
+    <w:p>
+      <w:pPr>
+        <w:spacing w:line="360" w:lineRule="auto"/>
+        <w:contextualSpacing/>
+        <w:jc w:val="both"/>
+        <w:rPr>
+          <w:sz w:val="20"/>
+          <w:szCs w:val="20"/>
+        </w:rPr>
+      </w:pPr>
+      <w:r>
+        <w:rPr>
+          <w:sz w:val="20"/>
+          <w:szCs w:val="20"/>
+        </w:rPr>
+        <w:t>            p0 = float(self.p0_var.get())</w:t>
+      </w:r>
+    </w:p>
+    <w:p>
+      <w:pPr>
+        <w:spacing w:line="360" w:lineRule="auto"/>
+        <w:contextualSpacing/>
+        <w:jc w:val="both"/>
+        <w:rPr>
+          <w:sz w:val="20"/>
+          <w:szCs w:val="20"/>
+        </w:rPr>
+      </w:pPr>
+      <w:r>
+        <w:rPr>
+          <w:sz w:val="20"/>
+          <w:szCs w:val="20"/>
+        </w:rPr>
+        <w:t>            p1 = float(self.p1_var.get())</w:t>
+      </w:r>
+    </w:p>
+    <w:p>
+      <w:pPr>
+        <w:spacing w:line="360" w:lineRule="auto"/>
+        <w:contextualSpacing/>
+        <w:jc w:val="both"/>
+        <w:rPr>
+          <w:sz w:val="20"/>
+          <w:szCs w:val="20"/>
+        </w:rPr>
+      </w:pPr>
+      <w:r>
+        <w:rPr>
+          <w:sz w:val="20"/>
+          <w:szCs w:val="20"/>
+        </w:rPr>
+        <w:t>            p2 = float(self.p2_var.get())</w:t>
+      </w:r>
+    </w:p>
+    <w:p>
+      <w:pPr>
+        <w:spacing w:line="360" w:lineRule="auto"/>
+        <w:contextualSpacing/>
+        <w:jc w:val="both"/>
+        <w:rPr>
+          <w:sz w:val="20"/>
+          <w:szCs w:val="20"/>
+        </w:rPr>
+      </w:pPr>
+      <w:r>
+        <w:rPr>
+          <w:sz w:val="20"/>
+          <w:szCs w:val="20"/>
+        </w:rPr>
+        <w:t xml:space="preserve">            </w:t>
+      </w:r>
+    </w:p>
+    <w:p>
+      <w:pPr>
+        <w:spacing w:line="360" w:lineRule="auto"/>
+        <w:contextualSpacing/>
+        <w:jc w:val="both"/>
+        <w:rPr>
+          <w:sz w:val="20"/>
+          <w:szCs w:val="20"/>
+        </w:rPr>
+      </w:pPr>
+      <w:r>
+        <w:rPr>
+          <w:sz w:val="20"/>
+          <w:szCs w:val="20"/>
+        </w:rPr>
+        <w:t>            total = p0 + p1 + p2</w:t>
+      </w:r>
+    </w:p>
+    <w:p>
+      <w:pPr>
+        <w:spacing w:line="360" w:lineRule="auto"/>
+        <w:contextualSpacing/>
+        <w:jc w:val="both"/>
+        <w:rPr>
+          <w:sz w:val="20"/>
+          <w:szCs w:val="20"/>
+        </w:rPr>
+      </w:pPr>
+      <w:r>
+        <w:rPr>
+          <w:sz w:val="20"/>
+          <w:szCs w:val="20"/>
+        </w:rPr>
+        <w:t xml:space="preserve">            </w:t>
+      </w:r>
+    </w:p>
+    <w:p>
+      <w:pPr>
+        <w:spacing w:line="360" w:lineRule="auto"/>
+        <w:contextualSpacing/>
+        <w:jc w:val="both"/>
+        <w:rPr>
+          <w:sz w:val="20"/>
+          <w:szCs w:val="20"/>
+        </w:rPr>
+      </w:pPr>
+      <w:r>
+        <w:rPr>
+          <w:sz w:val="20"/>
+          <w:szCs w:val="20"/>
+        </w:rPr>
+        <w:t>            if abs(total - 1.0) &gt; 0.001:</w:t>
+      </w:r>
+    </w:p>
+    <w:p>
+      <w:pPr>
+        <w:spacing w:line="360" w:lineRule="auto"/>
+        <w:contextualSpacing/>
+        <w:jc w:val="both"/>
+        <w:rPr>
+          <w:sz w:val="20"/>
+          <w:szCs w:val="20"/>
+        </w:rPr>
+      </w:pPr>
+      <w:r>
+        <w:rPr>
+          <w:sz w:val="20"/>
+          <w:szCs w:val="20"/>
+        </w:rPr>
+        <w:t xml:space="preserve">                messagebox.showwarning("Проверка", </w:t>
+      </w:r>
+    </w:p>
+    <w:p>
+      <w:pPr>
+        <w:spacing w:line="360" w:lineRule="auto"/>
+        <w:contextualSpacing/>
+        <w:jc w:val="both"/>
+        <w:rPr>
+          <w:sz w:val="20"/>
+          <w:szCs w:val="20"/>
+        </w:rPr>
+      </w:pPr>
+      <w:r>
+        <w:rPr>
+          <w:sz w:val="20"/>
+          <w:szCs w:val="20"/>
+        </w:rPr>
+        <w:t>                    f"Сумма вероятностей должна быть равна 1.0\n"</w:t>
+      </w:r>
+    </w:p>
+    <w:p>
+      <w:pPr>
+        <w:spacing w:line="360" w:lineRule="auto"/>
+        <w:contextualSpacing/>
+        <w:jc w:val="both"/>
+        <w:rPr>
+          <w:sz w:val="20"/>
+          <w:szCs w:val="20"/>
+        </w:rPr>
+      </w:pPr>
+      <w:r>
+        <w:rPr>
+          <w:sz w:val="20"/>
+          <w:szCs w:val="20"/>
+        </w:rPr>
+        <w:t>                    f"Текущая сумма: {total:.3f}\n"</w:t>
+      </w:r>
+    </w:p>
+    <w:p>
+      <w:pPr>
+        <w:spacing w:line="360" w:lineRule="auto"/>
+        <w:contextualSpacing/>
+        <w:jc w:val="both"/>
+        <w:rPr>
+          <w:sz w:val="20"/>
+          <w:szCs w:val="20"/>
+        </w:rPr>
+      </w:pPr>
+      <w:r>
+        <w:rPr>
+          <w:sz w:val="20"/>
+          <w:szCs w:val="20"/>
+        </w:rPr>
+        <w:t>                    f"Автоматическая нормализация...")</w:t>
+      </w:r>
+    </w:p>
+    <w:p>
+      <w:pPr>
+        <w:spacing w:line="360" w:lineRule="auto"/>
+        <w:contextualSpacing/>
+        <w:jc w:val="both"/>
+        <w:rPr>
+          <w:sz w:val="20"/>
+          <w:szCs w:val="20"/>
+        </w:rPr>
+      </w:pPr>
+      <w:r>
+        <w:rPr>
+          <w:sz w:val="20"/>
+          <w:szCs w:val="20"/>
+        </w:rPr>
+        <w:t xml:space="preserve">                </w:t>
+      </w:r>
+    </w:p>
+    <w:p>
+      <w:pPr>
+        <w:spacing w:line="360" w:lineRule="auto"/>
+        <w:contextualSpacing/>
+        <w:jc w:val="both"/>
+        <w:rPr>
+          <w:sz w:val="20"/>
+          <w:szCs w:val="20"/>
+        </w:rPr>
+      </w:pPr>
+      <w:r>
+        <w:rPr>
+          <w:sz w:val="20"/>
+          <w:szCs w:val="20"/>
+        </w:rPr>
+        <w:t>                p0 = p0 / total</w:t>
+      </w:r>
+    </w:p>
+    <w:p>
+      <w:pPr>
+        <w:spacing w:line="360" w:lineRule="auto"/>
+        <w:contextualSpacing/>
+        <w:jc w:val="both"/>
+        <w:rPr>
+          <w:sz w:val="20"/>
+          <w:szCs w:val="20"/>
+        </w:rPr>
+      </w:pPr>
+      <w:r>
+        <w:rPr>
+          <w:sz w:val="20"/>
+          <w:szCs w:val="20"/>
+        </w:rPr>
+        <w:t>                p1 = p1 / total</w:t>
+      </w:r>
+    </w:p>
+    <w:p>
+      <w:pPr>
+        <w:spacing w:line="360" w:lineRule="auto"/>
+        <w:contextualSpacing/>
+        <w:jc w:val="both"/>
+        <w:rPr>
+          <w:sz w:val="20"/>
+          <w:szCs w:val="20"/>
+        </w:rPr>
+      </w:pPr>
+      <w:r>
+        <w:rPr>
+          <w:sz w:val="20"/>
+          <w:szCs w:val="20"/>
+        </w:rPr>
+        <w:t>                p2 = p2 / total</w:t>
+      </w:r>
+    </w:p>
+    <w:p>
+      <w:pPr>
+        <w:spacing w:line="360" w:lineRule="auto"/>
+        <w:contextualSpacing/>
+        <w:jc w:val="both"/>
+        <w:rPr>
+          <w:sz w:val="20"/>
+          <w:szCs w:val="20"/>
+        </w:rPr>
+      </w:pPr>
+      <w:r>
+        <w:rPr>
+          <w:sz w:val="20"/>
+          <w:szCs w:val="20"/>
+        </w:rPr>
+        <w:t xml:space="preserve">                </w:t>
+      </w:r>
+    </w:p>
+    <w:p>
+      <w:pPr>
+        <w:spacing w:line="360" w:lineRule="auto"/>
+        <w:contextualSpacing/>
+        <w:jc w:val="both"/>
+        <w:rPr>
+          <w:sz w:val="20"/>
+          <w:szCs w:val="20"/>
+        </w:rPr>
+      </w:pPr>
+      <w:r>
+        <w:rPr>
+          <w:sz w:val="20"/>
+          <w:szCs w:val="20"/>
+        </w:rPr>
+        <w:t>                self.p0_var.set(f"{p0:.3f}")</w:t>
+      </w:r>
+    </w:p>
+    <w:p>
+      <w:pPr>
+        <w:spacing w:line="360" w:lineRule="auto"/>
+        <w:contextualSpacing/>
+        <w:jc w:val="both"/>
+        <w:rPr>
+          <w:sz w:val="20"/>
+          <w:szCs w:val="20"/>
+        </w:rPr>
+      </w:pPr>
+      <w:r>
+        <w:rPr>
+          <w:sz w:val="20"/>
+          <w:szCs w:val="20"/>
+        </w:rPr>
+        <w:t>                self.p1_var.set(f"{p1:.3f}")</w:t>
+      </w:r>
+    </w:p>
+    <w:p>
+      <w:pPr>
+        <w:spacing w:line="360" w:lineRule="auto"/>
+        <w:contextualSpacing/>
+        <w:jc w:val="both"/>
+        <w:rPr>
+          <w:sz w:val="20"/>
+          <w:szCs w:val="20"/>
+        </w:rPr>
+      </w:pPr>
+      <w:r>
+        <w:rPr>
+          <w:sz w:val="20"/>
+          <w:szCs w:val="20"/>
+        </w:rPr>
+        <w:t>                self.p2_var.set(f"{p2:.3f}")</w:t>
+      </w:r>
+    </w:p>
+    <w:p>
+      <w:pPr>
+        <w:spacing w:line="360" w:lineRule="auto"/>
+        <w:contextualSpacing/>
+        <w:jc w:val="both"/>
+        <w:rPr>
+          <w:sz w:val="20"/>
+          <w:szCs w:val="20"/>
+        </w:rPr>
+      </w:pPr>
+      <w:r>
+        <w:rPr>
+          <w:sz w:val="20"/>
+          <w:szCs w:val="20"/>
+        </w:rPr>
+        <w:t xml:space="preserve">            </w:t>
+      </w:r>
+    </w:p>
+    <w:p>
+      <w:pPr>
+        <w:spacing w:line="360" w:lineRule="auto"/>
+        <w:contextualSpacing/>
+        <w:jc w:val="both"/>
+        <w:rPr>
+          <w:sz w:val="20"/>
+          <w:szCs w:val="20"/>
+        </w:rPr>
+      </w:pPr>
+      <w:r>
+        <w:rPr>
+          <w:sz w:val="20"/>
+          <w:szCs w:val="20"/>
+        </w:rPr>
+        <w:t>            k_od = p0 + p1</w:t>
+      </w:r>
+    </w:p>
+    <w:p>
+      <w:pPr>
+        <w:spacing w:line="360" w:lineRule="auto"/>
+        <w:contextualSpacing/>
+        <w:jc w:val="both"/>
+        <w:rPr>
+          <w:sz w:val="20"/>
+          <w:szCs w:val="20"/>
+        </w:rPr>
+      </w:pPr>
+      <w:r>
+        <w:rPr>
+          <w:sz w:val="20"/>
+          <w:szCs w:val="20"/>
+        </w:rPr>
+        <w:t xml:space="preserve">            </w:t>
+      </w:r>
+    </w:p>
+    <w:p>
+      <w:pPr>
+        <w:spacing w:line="360" w:lineRule="auto"/>
+        <w:contextualSpacing/>
+        <w:jc w:val="both"/>
+        <w:rPr>
+          <w:sz w:val="20"/>
+          <w:szCs w:val="20"/>
+        </w:rPr>
+      </w:pPr>
+      <w:r>
+        <w:rPr>
+          <w:sz w:val="20"/>
+          <w:szCs w:val="20"/>
+        </w:rPr>
+        <w:t>            self.result_label.config(</w:t>
+      </w:r>
+    </w:p>
+    <w:p>
+      <w:pPr>
+        <w:spacing w:line="360" w:lineRule="auto"/>
+        <w:contextualSpacing/>
+        <w:jc w:val="both"/>
+        <w:rPr>
+          <w:sz w:val="20"/>
+          <w:szCs w:val="20"/>
+        </w:rPr>
+      </w:pPr>
+      <w:r>
+        <w:rPr>
+          <w:sz w:val="20"/>
+          <w:szCs w:val="20"/>
+        </w:rPr>
+        <w:lastRenderedPageBreak/>
+        <w:t>                text=f"Коэффициент отсутствия дефектов K_од = {k_od:.4f}\n"</w:t>
+      </w:r>
+    </w:p>
+    <w:p>
+      <w:pPr>
+        <w:spacing w:line="360" w:lineRule="auto"/>
+        <w:contextualSpacing/>
+        <w:jc w:val="both"/>
+        <w:rPr>
+          <w:sz w:val="20"/>
+          <w:szCs w:val="20"/>
+        </w:rPr>
+      </w:pPr>
+      <w:r>
+        <w:rPr>
+          <w:sz w:val="20"/>
+          <w:szCs w:val="20"/>
+        </w:rPr>
+        <w:t>                     f"P0 + P1 = {p0:.3f} + {p1:.3f} = {k_od:.3f}\n"</w:t>
+      </w:r>
+    </w:p>
+    <w:p>
+      <w:pPr>
+        <w:spacing w:line="360" w:lineRule="auto"/>
+        <w:contextualSpacing/>
+        <w:jc w:val="both"/>
+        <w:rPr>
+          <w:sz w:val="20"/>
+          <w:szCs w:val="20"/>
+        </w:rPr>
+      </w:pPr>
+      <w:r>
+        <w:rPr>
+          <w:sz w:val="20"/>
+          <w:szCs w:val="20"/>
+        </w:rPr>
+        <w:t>                     f"P2 (отказ) = {p2:.3f}"</w:t>
+      </w:r>
+    </w:p>
+    <w:p>
+      <w:pPr>
+        <w:spacing w:line="360" w:lineRule="auto"/>
+        <w:contextualSpacing/>
+        <w:jc w:val="both"/>
+        <w:rPr>
+          <w:sz w:val="20"/>
+          <w:szCs w:val="20"/>
+        </w:rPr>
+      </w:pPr>
+      <w:r>
+        <w:rPr>
+          <w:sz w:val="20"/>
+          <w:szCs w:val="20"/>
+        </w:rPr>
+        <w:t>            )</w:t>
+      </w:r>
+    </w:p>
+    <w:p>
+      <w:pPr>
+        <w:spacing w:line="360" w:lineRule="auto"/>
+        <w:contextualSpacing/>
+        <w:jc w:val="both"/>
+        <w:rPr>
+          <w:sz w:val="20"/>
+          <w:szCs w:val="20"/>
+        </w:rPr>
+      </w:pPr>
+      <w:r>
+        <w:rPr>
+          <w:sz w:val="20"/>
+          <w:szCs w:val="20"/>
+        </w:rPr>
+        <w:t xml:space="preserve">            </w:t>
+      </w:r>
+    </w:p>
+    <w:p>
+      <w:pPr>
+        <w:spacing w:line="360" w:lineRule="auto"/>
+        <w:contextualSpacing/>
+        <w:jc w:val="both"/>
+        <w:rPr>
+          <w:sz w:val="20"/>
+          <w:szCs w:val="20"/>
+        </w:rPr>
+      </w:pPr>
+      <w:r>
+        <w:rPr>
+          <w:sz w:val="20"/>
+          <w:szCs w:val="20"/>
+        </w:rPr>
+        <w:t>        except ValueError:</w:t>
+      </w:r>
+    </w:p>
+    <w:p>
+      <w:pPr>
+        <w:spacing w:line="360" w:lineRule="auto"/>
+        <w:contextualSpacing/>
+        <w:jc w:val="both"/>
+        <w:rPr>
+          <w:sz w:val="20"/>
+          <w:szCs w:val="20"/>
+        </w:rPr>
+      </w:pPr>
+      <w:r>
+        <w:rPr>
+          <w:sz w:val="20"/>
+          <w:szCs w:val="20"/>
+        </w:rPr>
+        <w:t>            messagebox.showerror("Ошибка", "Введите корректные числовые значения!")</w:t>
+      </w:r>
+    </w:p>
+    <w:p>
+      <w:pPr>
+        <w:spacing w:line="360" w:lineRule="auto"/>
+        <w:contextualSpacing/>
+        <w:jc w:val="both"/>
+        <w:rPr>
+          <w:sz w:val="20"/>
+          <w:szCs w:val="20"/>
+        </w:rPr>
+      </w:pPr>
+      <w:r>
+        <w:rPr>
+          <w:sz w:val="20"/>
+          <w:szCs w:val="20"/>
+        </w:rPr>
+        <w:t xml:space="preserve">            </w:t>
+      </w:r>
+    </w:p>
+    <w:p>
+      <w:pPr>
+        <w:spacing w:line="360" w:lineRule="auto"/>
+        <w:contextualSpacing/>
+        <w:jc w:val="both"/>
+        <w:rPr>
+          <w:sz w:val="20"/>
+          <w:szCs w:val="20"/>
+        </w:rPr>
+      </w:pPr>
+      <w:r>
+        <w:rPr>
+          <w:sz w:val="20"/>
+          <w:szCs w:val="20"/>
+        </w:rPr>
+        <w:t>    def set_default_values(self):</w:t>
+      </w:r>
+    </w:p>
+    <w:p>
+      <w:pPr>
+        <w:spacing w:line="360" w:lineRule="auto"/>
+        <w:contextualSpacing/>
+        <w:jc w:val="both"/>
+        <w:rPr>
+          <w:sz w:val="20"/>
+          <w:szCs w:val="20"/>
+        </w:rPr>
+      </w:pPr>
+      <w:r>
+        <w:rPr>
+          <w:sz w:val="20"/>
+          <w:szCs w:val="20"/>
+        </w:rPr>
+        <w:t>        self.p0_var.set("0.85")</w:t>
+      </w:r>
+    </w:p>
+    <w:p>
+      <w:pPr>
+        <w:spacing w:line="360" w:lineRule="auto"/>
+        <w:contextualSpacing/>
+        <w:jc w:val="both"/>
+        <w:rPr>
+          <w:sz w:val="20"/>
+          <w:szCs w:val="20"/>
+        </w:rPr>
+      </w:pPr>
+      <w:r>
+        <w:rPr>
+          <w:sz w:val="20"/>
+          <w:szCs w:val="20"/>
+        </w:rPr>
+        <w:t>        self.p1_var.set("0.10")</w:t>
+      </w:r>
+    </w:p>
+    <w:p>
+      <w:pPr>
+        <w:spacing w:line="360" w:lineRule="auto"/>
+        <w:contextualSpacing/>
+        <w:jc w:val="both"/>
+        <w:rPr>
+          <w:sz w:val="20"/>
+          <w:szCs w:val="20"/>
+        </w:rPr>
+      </w:pPr>
+      <w:r>
+        <w:rPr>
+          <w:sz w:val="20"/>
+          <w:szCs w:val="20"/>
+        </w:rPr>
+        <w:t>        self.p2_var.set("0.05")</w:t>
+      </w:r>
+    </w:p>
+    <w:p>
+      <w:pPr>
+        <w:spacing w:line="360" w:lineRule="auto"/>
+        <w:contextualSpacing/>
+        <w:jc w:val="both"/>
+        <w:rPr>
+          <w:sz w:val="20"/>
+          <w:szCs w:val="20"/>
+        </w:rPr>
+      </w:pPr>
+      <w:r>
+        <w:rPr>
+          <w:sz w:val="20"/>
+          <w:szCs w:val="20"/>
+        </w:rPr>
+        <w:t>        self.result_label.config(text="")</w:t>
+      </w:r>
+    </w:p>
+    <w:p>
+      <w:pPr>
+        <w:spacing w:line="360" w:lineRule="auto"/>
+        <w:contextualSpacing/>
+        <w:jc w:val="both"/>
+        <w:rPr>
+          <w:sz w:val="20"/>
+          <w:szCs w:val="20"/>
+        </w:rPr>
+      </w:pPr>
+    </w:p>
+    <w:p>
+      <w:pPr>
+        <w:spacing w:line="360" w:lineRule="auto"/>
+        <w:contextualSpacing/>
+        <w:jc w:val="both"/>
+        <w:rPr>
+          <w:sz w:val="20"/>
+          <w:szCs w:val="20"/>
+        </w:rPr>
+      </w:pPr>
+      <w:r>
+        <w:rPr>
+          <w:sz w:val="20"/>
+          <w:szCs w:val="20"/>
+        </w:rPr>
+        <w:t>if __name__ == "__main__":</w:t>
+      </w:r>
+    </w:p>
+    <w:p>
+      <w:pPr>
+        <w:spacing w:line="360" w:lineRule="auto"/>
+        <w:contextualSpacing/>
+        <w:jc w:val="both"/>
+        <w:rPr>
+          <w:sz w:val="20"/>
+          <w:szCs w:val="20"/>
+        </w:rPr>
+      </w:pPr>
+      <w:r>
+        <w:rPr>
+          <w:sz w:val="20"/>
+          <w:szCs w:val="20"/>
+        </w:rPr>
+        <w:t>    root = tk.Tk()</w:t>
+      </w:r>
+    </w:p>
+    <w:p>
+      <w:pPr>
+        <w:spacing w:line="360" w:lineRule="auto"/>
+        <w:contextualSpacing/>
+        <w:jc w:val="both"/>
+        <w:rPr>
+          <w:sz w:val="20"/>
+          <w:szCs w:val="20"/>
+        </w:rPr>
+      </w:pPr>
+      <w:r>
+        <w:rPr>
+          <w:sz w:val="20"/>
+          <w:szCs w:val="20"/>
+        </w:rPr>
+        <w:t>    app = ReliabilityCalculatorVariant12(root)</w:t>
+      </w:r>
+    </w:p>
+    <w:p>
+      <w:pPr>
+        <w:spacing w:line="360" w:lineRule="auto"/>
+        <w:contextualSpacing/>
+        <w:jc w:val="both"/>
+        <w:rPr>
+          <w:sz w:val="20"/>
+          <w:szCs w:val="20"/>
+        </w:rPr>
+      </w:pPr>
+      <w:r>
+        <w:rPr>
+          <w:sz w:val="20"/>
+          <w:szCs w:val="20"/>
+        </w:rPr>
+        <w:t>    root.mainloop()</w:t>
+      </w:r>
+    </w:p>
+    <w:p>
+      <w:pPr>
+        <w:spacing w:line="360" w:lineRule="auto"/>
+        <w:contextualSpacing/>
+        <w:jc w:val="both"/>
+        <w:rPr>
+          <w:sz w:val="20"/>
+          <w:szCs w:val="20"/>
+        </w:rPr>
+      </w:pPr>
     </w:p>
     <w:sectPr>
       <w:footerReference w:type="default" r:id="rId9"/>
@@ -1246,7 +3222,6 @@
   <w:style w:type="character" w:default="1" w:styleId="a0">
     <w:name w:val="Default Paragraph Font"/>
     <w:uiPriority w:val="1"/>
-    <w:semiHidden/>
     <w:unhideWhenUsed/>
   </w:style>
   <w:style w:type="table" w:default="1" w:styleId="a1">
